--- a/CMQA/Final Paper Sem 1/Bryant/Subsyestem overveiw.docx
+++ b/CMQA/Final Paper Sem 1/Bryant/Subsyestem overveiw.docx
@@ -3,8 +3,26 @@
 <w:document xmlns:wpc="http://schemas.microsoft.com/office/word/2010/wordprocessingCanvas" xmlns:mc="http://schemas.openxmlformats.org/markup-compatibility/2006" xmlns:o="urn:schemas-microsoft-com:office:office" xmlns:r="http://schemas.openxmlformats.org/officeDocument/2006/relationships" xmlns:m="http://schemas.openxmlformats.org/officeDocument/2006/math" xmlns:v="urn:schemas-microsoft-com:vml" xmlns:wp14="http://schemas.microsoft.com/office/word/2010/wordprocessingDrawing" xmlns:wp="http://schemas.openxmlformats.org/drawingml/2006/wordprocessingDrawing" xmlns:w10="urn:schemas-microsoft-com:office:word" xmlns:w="http://schemas.openxmlformats.org/wordprocessingml/2006/main" xmlns:w14="http://schemas.microsoft.com/office/word/2010/wordml" xmlns:wpg="http://schemas.microsoft.com/office/word/2010/wordprocessingGroup" xmlns:wpi="http://schemas.microsoft.com/office/word/2010/wordprocessingInk" xmlns:wne="http://schemas.microsoft.com/office/word/2006/wordml" xmlns:wps="http://schemas.microsoft.com/office/word/2010/wordprocessingShape" mc:Ignorable="w14 wp14">
   <w:body>
     <w:p>
+      <w:pPr>
+        <w:spacing w:after="0" w:line="240" w:lineRule="auto"/>
+      </w:pPr>
+      <w:r>
+        <w:t>Subsystem Overview:</w:t>
+      </w:r>
+    </w:p>
+    <w:p>
+      <w:r>
+        <w:tab/>
+        <w:t xml:space="preserve">A complicated spacecraft </w:t>
+      </w:r>
+      <w:r>
+        <w:t xml:space="preserve">requires teams and organization to succeed. The teams can be broken down into subsystems such as: Structure (STR), Power, Attitude Determination and Control (ADC), Propulsion, Communication (COM), CDH, and Ground Operation. Each of these teams breaks down the components of the spacecraft to make the system simpler and easier to handle. These teams lead to the </w:t>
+      </w:r>
       <w:bookmarkStart w:id="0" w:name="_GoBack"/>
       <w:bookmarkEnd w:id="0"/>
+      <w:r>
+        <w:t>success of the space craft and definitions of each category are as follows.</w:t>
+      </w:r>
     </w:p>
     <w:sectPr>
       <w:pgSz w:w="12240" w:h="15840"/>

--- a/CMQA/Final Paper Sem 1/Bryant/Subsyestem overveiw.docx
+++ b/CMQA/Final Paper Sem 1/Bryant/Subsyestem overveiw.docx
@@ -16,12 +16,24 @@
         <w:t xml:space="preserve">A complicated spacecraft </w:t>
       </w:r>
       <w:r>
-        <w:t xml:space="preserve">requires teams and organization to succeed. The teams can be broken down into subsystems such as: Structure (STR), Power, Attitude Determination and Control (ADC), Propulsion, Communication (COM), CDH, and Ground Operation. Each of these teams breaks down the components of the spacecraft to make the system simpler and easier to handle. These teams lead to the </w:t>
+        <w:t xml:space="preserve">requires teams and organization to succeed. The teams can be broken down into subsystems such as: Structure (STR), Power, Attitude Determination and Control (ADC), Propulsion, Communication (COM), </w:t>
+      </w:r>
+      <w:r>
+        <w:t>Command</w:t>
       </w:r>
       <w:bookmarkStart w:id="0" w:name="_GoBack"/>
       <w:bookmarkEnd w:id="0"/>
       <w:r>
-        <w:t>success of the space craft and definitions of each category are as follows.</w:t>
+        <w:t xml:space="preserve"> and Data Handling (</w:t>
+      </w:r>
+      <w:r>
+        <w:t>CDH</w:t>
+      </w:r>
+      <w:r>
+        <w:t>)</w:t>
+      </w:r>
+      <w:r>
+        <w:t>, and Ground Operation. Each of these teams breaks down the components of the spacecraft to make the system simpler and easier to handle. These teams lead to the success of the space craft and definitions of each category are as follows.</w:t>
       </w:r>
     </w:p>
     <w:sectPr>

--- a/CMQA/Final Paper Sem 1/Bryant/Subsyestem overveiw.docx
+++ b/CMQA/Final Paper Sem 1/Bryant/Subsyestem overveiw.docx
@@ -16,24 +16,39 @@
         <w:t xml:space="preserve">A complicated spacecraft </w:t>
       </w:r>
       <w:r>
-        <w:t xml:space="preserve">requires teams and organization to succeed. The teams can be broken down into subsystems such as: Structure (STR), Power, Attitude Determination and Control (ADC), Propulsion, Communication (COM), </w:t>
-      </w:r>
-      <w:r>
-        <w:t>Command</w:t>
+        <w:t>requires teams and organization to succeed. The teams can be broken down into subsystems such as: Structure (STR), Power</w:t>
+      </w:r>
+      <w:r>
+        <w:t xml:space="preserve"> (PWR)</w:t>
+      </w:r>
+      <w:r>
+        <w:t>, Attitude Determination and Control (ADC), Propulsion</w:t>
+      </w:r>
+      <w:r>
+        <w:t xml:space="preserve"> (PRP)</w:t>
+      </w:r>
+      <w:r>
+        <w:t xml:space="preserve">, Communication (COM), </w:t>
+      </w:r>
+      <w:r>
+        <w:t>Command and Data Handling (</w:t>
+      </w:r>
+      <w:r>
+        <w:t>CDH</w:t>
+      </w:r>
+      <w:r>
+        <w:t>)</w:t>
+      </w:r>
+      <w:r>
+        <w:t>, and Ground Operation</w:t>
+      </w:r>
+      <w:r>
+        <w:t xml:space="preserve"> (GOP)</w:t>
       </w:r>
       <w:bookmarkStart w:id="0" w:name="_GoBack"/>
       <w:bookmarkEnd w:id="0"/>
       <w:r>
-        <w:t xml:space="preserve"> and Data Handling (</w:t>
-      </w:r>
-      <w:r>
-        <w:t>CDH</w:t>
-      </w:r>
-      <w:r>
-        <w:t>)</w:t>
-      </w:r>
-      <w:r>
-        <w:t>, and Ground Operation. Each of these teams breaks down the components of the spacecraft to make the system simpler and easier to handle. These teams lead to the success of the space craft and definitions of each category are as follows.</w:t>
+        <w:t>. Each of these teams breaks down the components of the spacecraft to make the system simpler and easier to handle. These teams lead to the success of the space craft and definitions of each category are as follows.</w:t>
       </w:r>
     </w:p>
     <w:sectPr>
